--- a/TEMP/input/p092r_SD_++MHS_+/tc_p092r.docx
+++ b/TEMP/input/p092r_SD_++MHS_+/tc_p092r.docx
@@ -4465,36 +4465,14 @@
     <w:rPrDefault>
       <w:rPr>
         <w:rFonts w:ascii="Arial" w:cs="Arial" w:eastAsia="Arial" w:hAnsi="Arial"/>
-        <w:b w:val="0"/>
-        <w:i w:val="0"/>
-        <w:smallCaps w:val="0"/>
-        <w:strike w:val="0"/>
-        <w:color w:val="000000"/>
         <w:sz w:val="22"/>
         <w:szCs w:val="22"/>
-        <w:u w:val="none"/>
-        <w:shd w:fill="auto" w:val="clear"/>
-        <w:vertAlign w:val="baseline"/>
         <w:lang w:val="en"/>
       </w:rPr>
     </w:rPrDefault>
     <w:pPrDefault>
       <w:pPr>
-        <w:keepNext w:val="0"/>
-        <w:keepLines w:val="0"/>
-        <w:widowControl w:val="1"/>
-        <w:pBdr>
-          <w:top w:space="0" w:sz="0" w:val="nil"/>
-          <w:left w:space="0" w:sz="0" w:val="nil"/>
-          <w:bottom w:space="0" w:sz="0" w:val="nil"/>
-          <w:right w:space="0" w:sz="0" w:val="nil"/>
-          <w:between w:space="0" w:sz="0" w:val="nil"/>
-        </w:pBdr>
-        <w:shd w:fill="auto" w:val="clear"/>
-        <w:spacing w:after="0" w:before="0" w:line="276" w:lineRule="auto"/>
-        <w:ind w:left="0" w:right="0" w:firstLine="0"/>
-        <w:contextualSpacing w:val="0"/>
-        <w:jc w:val="left"/>
+        <w:spacing w:line="276" w:lineRule="auto"/>
       </w:pPr>
     </w:pPrDefault>
   </w:docDefaults>

--- a/TEMP/input/p092r_SD_++MHS_+/tc_p092r.docx
+++ b/TEMP/input/p092r_SD_++MHS_+/tc_p092r.docx
@@ -3347,8 +3347,20 @@
       </w:pPr>
       <w:r>
         <w:rPr>
-          <w:rtl w:val="0"/>
-        </w:rPr>
+          <w:rFonts w:ascii="Courier New" w:cs="Courier New" w:eastAsia="Courier New" w:hAnsi="Courier New"/>
+          <w:color w:val="7f6000"/>
+          <w:sz w:val="18"/>
+          <w:szCs w:val="18"/>
+          <w:rtl w:val="0"/>
+        </w:rPr>
+        <w:t xml:space="preserve">&lt;/div&gt;</w:t>
+      </w:r>
+      <w:r>
+        <w:rPr>
+          <w:color w:val="000000"/>
+          <w:rtl w:val="0"/>
+        </w:rPr>
+        <w:br w:type="textWrapping"/>
       </w:r>
     </w:p>
     <w:p>
@@ -3369,23 +3381,6 @@
           <w:color w:val="000000"/>
         </w:rPr>
       </w:pPr>
-      <w:r>
-        <w:rPr>
-          <w:rFonts w:ascii="Courier New" w:cs="Courier New" w:eastAsia="Courier New" w:hAnsi="Courier New"/>
-          <w:color w:val="7f6000"/>
-          <w:sz w:val="18"/>
-          <w:szCs w:val="18"/>
-          <w:rtl w:val="0"/>
-        </w:rPr>
-        <w:t xml:space="preserve">&lt;/div&gt;</w:t>
-      </w:r>
-      <w:r>
-        <w:rPr>
-          <w:color w:val="000000"/>
-          <w:rtl w:val="0"/>
-        </w:rPr>
-        <w:br w:type="textWrapping"/>
-      </w:r>
       <w:r>
         <w:rPr>
           <w:rFonts w:ascii="Courier New" w:cs="Courier New" w:eastAsia="Courier New" w:hAnsi="Courier New"/>

--- a/TEMP/input/p092r_SD_++MHS_+/tc_p092r.docx
+++ b/TEMP/input/p092r_SD_++MHS_+/tc_p092r.docx
@@ -171,30 +171,7 @@
           <w:szCs w:val="18"/>
           <w:rtl w:val="0"/>
         </w:rPr>
-        <w:t xml:space="preserve">&lt;id&gt;</w:t>
-      </w:r>
-      <w:r>
-        <w:rPr>
-          <w:color w:val="000000"/>
-          <w:rtl w:val="0"/>
-        </w:rPr>
-        <w:t xml:space="preserve">p092r_</w:t>
-      </w:r>
-      <w:r>
-        <w:rPr>
-          <w:rtl w:val="0"/>
-        </w:rPr>
-        <w:t xml:space="preserve">1</w:t>
-      </w:r>
-      <w:r>
-        <w:rPr>
-          <w:rFonts w:ascii="Courier New" w:cs="Courier New" w:eastAsia="Courier New" w:hAnsi="Courier New"/>
-          <w:color w:val="7f6000"/>
-          <w:sz w:val="18"/>
-          <w:szCs w:val="18"/>
-          <w:rtl w:val="0"/>
-        </w:rPr>
-        <w:t xml:space="preserve">&lt;/id&gt;</w:t>
+        <w:t xml:space="preserve">&lt;id&gt;p092r_1&lt;/id&gt;</w:t>
       </w:r>
       <w:r>
         <w:rPr>
@@ -1144,30 +1121,7 @@
           <w:szCs w:val="18"/>
           <w:rtl w:val="0"/>
         </w:rPr>
-        <w:t xml:space="preserve">&lt;id&gt;</w:t>
-      </w:r>
-      <w:r>
-        <w:rPr>
-          <w:color w:val="000000"/>
-          <w:rtl w:val="0"/>
-        </w:rPr>
-        <w:t xml:space="preserve">p092r_</w:t>
-      </w:r>
-      <w:r>
-        <w:rPr>
-          <w:rtl w:val="0"/>
-        </w:rPr>
-        <w:t xml:space="preserve">2</w:t>
-      </w:r>
-      <w:r>
-        <w:rPr>
-          <w:rFonts w:ascii="Courier New" w:cs="Courier New" w:eastAsia="Courier New" w:hAnsi="Courier New"/>
-          <w:color w:val="7f6000"/>
-          <w:sz w:val="18"/>
-          <w:szCs w:val="18"/>
-          <w:rtl w:val="0"/>
-        </w:rPr>
-        <w:t xml:space="preserve">&lt;/id&gt;</w:t>
+        <w:t xml:space="preserve">&lt;id&gt;p092r_2&lt;/id&gt;</w:t>
       </w:r>
       <w:r>
         <w:rPr>
@@ -3406,30 +3360,7 @@
           <w:szCs w:val="18"/>
           <w:rtl w:val="0"/>
         </w:rPr>
-        <w:t xml:space="preserve">&lt;id&gt;</w:t>
-      </w:r>
-      <w:r>
-        <w:rPr>
-          <w:color w:val="000000"/>
-          <w:rtl w:val="0"/>
-        </w:rPr>
-        <w:t xml:space="preserve">p092r_</w:t>
-      </w:r>
-      <w:r>
-        <w:rPr>
-          <w:rtl w:val="0"/>
-        </w:rPr>
-        <w:t xml:space="preserve">3</w:t>
-      </w:r>
-      <w:r>
-        <w:rPr>
-          <w:rFonts w:ascii="Courier New" w:cs="Courier New" w:eastAsia="Courier New" w:hAnsi="Courier New"/>
-          <w:color w:val="7f6000"/>
-          <w:sz w:val="18"/>
-          <w:szCs w:val="18"/>
-          <w:rtl w:val="0"/>
-        </w:rPr>
-        <w:t xml:space="preserve">&lt;/id&gt;</w:t>
+        <w:t xml:space="preserve">&lt;id&gt;p092r_3&lt;/id&gt;</w:t>
       </w:r>
       <w:r>
         <w:rPr>
@@ -3893,30 +3824,7 @@
           <w:szCs w:val="18"/>
           <w:rtl w:val="0"/>
         </w:rPr>
-        <w:t xml:space="preserve">&lt;id&gt;</w:t>
-      </w:r>
-      <w:r>
-        <w:rPr>
-          <w:color w:val="000000"/>
-          <w:rtl w:val="0"/>
-        </w:rPr>
-        <w:t xml:space="preserve">p092r_</w:t>
-      </w:r>
-      <w:r>
-        <w:rPr>
-          <w:rtl w:val="0"/>
-        </w:rPr>
-        <w:t xml:space="preserve">4</w:t>
-      </w:r>
-      <w:r>
-        <w:rPr>
-          <w:rFonts w:ascii="Courier New" w:cs="Courier New" w:eastAsia="Courier New" w:hAnsi="Courier New"/>
-          <w:color w:val="7f6000"/>
-          <w:sz w:val="18"/>
-          <w:szCs w:val="18"/>
-          <w:rtl w:val="0"/>
-        </w:rPr>
-        <w:t xml:space="preserve">&lt;/id&gt;</w:t>
+        <w:t xml:space="preserve">&lt;id&gt;p092r_4&lt;/id&gt;</w:t>
       </w:r>
       <w:r>
         <w:rPr>

--- a/TEMP/input/p092r_SD_++MHS_+/tc_p092r.docx
+++ b/TEMP/input/p092r_SD_++MHS_+/tc_p092r.docx
@@ -4295,7 +4295,7 @@
     </w:p>
     <w:sectPr>
       <w:pgSz w:h="15840" w:w="12240"/>
-      <w:pgMar w:bottom="1440" w:top="1440" w:left="1440" w:right="1440" w:header="0"/>
+      <w:pgMar w:bottom="1440" w:top="1440" w:left="1440" w:right="1440" w:header="0" w:footer="720"/>
       <w:pgNumType w:start="1"/>
     </w:sectPr>
   </w:body>

--- a/TEMP/input/p092r_SD_++MHS_+/tc_p092r.docx
+++ b/TEMP/input/p092r_SD_++MHS_+/tc_p092r.docx
@@ -2830,7 +2830,7 @@
           <w:color w:val="000000"/>
           <w:rtl w:val="0"/>
         </w:rPr>
-        <w:t xml:space="preserve">stain </w:t>
+        <w:t xml:space="preserve">stain&lt;comment&gt;c_092r_01&lt;/comment&gt; </w:t>
       </w:r>
       <w:r>
         <w:rPr>

--- a/TEMP/input/p092r_SD_++MHS_+/tc_p092r.docx
+++ b/TEMP/input/p092r_SD_++MHS_+/tc_p092r.docx
@@ -15,7 +15,6 @@
           <w:between w:space="0" w:sz="0" w:val="nil"/>
         </w:pBdr>
         <w:shd w:fill="auto" w:val="clear"/>
-        <w:contextualSpacing w:val="0"/>
         <w:rPr>
           <w:color w:val="000000"/>
         </w:rPr>
@@ -68,7 +67,6 @@
           <w:between w:space="0" w:sz="0" w:val="nil"/>
         </w:pBdr>
         <w:shd w:fill="auto" w:val="clear"/>
-        <w:contextualSpacing w:val="0"/>
         <w:rPr>
           <w:color w:val="000000"/>
         </w:rPr>
@@ -119,7 +117,6 @@
           <w:between w:space="0" w:sz="0" w:val="nil"/>
         </w:pBdr>
         <w:shd w:fill="auto" w:val="clear"/>
-        <w:contextualSpacing w:val="0"/>
         <w:rPr/>
       </w:pPr>
       <w:r>
@@ -141,7 +138,6 @@
           <w:between w:space="0" w:sz="0" w:val="nil"/>
         </w:pBdr>
         <w:shd w:fill="auto" w:val="clear"/>
-        <w:contextualSpacing w:val="0"/>
         <w:rPr>
           <w:color w:val="000000"/>
         </w:rPr>
@@ -272,7 +268,6 @@
           <w:between w:space="0" w:sz="0" w:val="nil"/>
         </w:pBdr>
         <w:shd w:fill="auto" w:val="clear"/>
-        <w:contextualSpacing w:val="0"/>
         <w:rPr>
           <w:color w:val="000000"/>
         </w:rPr>
@@ -296,7 +291,6 @@
           <w:between w:space="0" w:sz="0" w:val="nil"/>
         </w:pBdr>
         <w:shd w:fill="auto" w:val="clear"/>
-        <w:contextualSpacing w:val="0"/>
         <w:rPr>
           <w:rFonts w:ascii="Courier New" w:cs="Courier New" w:eastAsia="Courier New" w:hAnsi="Courier New"/>
           <w:color w:val="a9a9a9"/>
@@ -613,7 +607,6 @@
           <w:between w:space="0" w:sz="0" w:val="nil"/>
         </w:pBdr>
         <w:shd w:fill="auto" w:val="clear"/>
-        <w:contextualSpacing w:val="0"/>
         <w:rPr>
           <w:color w:val="000000"/>
         </w:rPr>
@@ -828,7 +821,6 @@
           <w:between w:space="0" w:sz="0" w:val="nil"/>
         </w:pBdr>
         <w:shd w:fill="auto" w:val="clear"/>
-        <w:contextualSpacing w:val="0"/>
         <w:rPr>
           <w:color w:val="000000"/>
         </w:rPr>
@@ -939,7 +931,6 @@
           <w:between w:space="0" w:sz="0" w:val="nil"/>
         </w:pBdr>
         <w:shd w:fill="auto" w:val="clear"/>
-        <w:contextualSpacing w:val="0"/>
         <w:rPr>
           <w:color w:val="000000"/>
         </w:rPr>
@@ -1045,7 +1036,6 @@
           <w:between w:space="0" w:sz="0" w:val="nil"/>
         </w:pBdr>
         <w:shd w:fill="auto" w:val="clear"/>
-        <w:contextualSpacing w:val="0"/>
         <w:rPr>
           <w:color w:val="000000"/>
         </w:rPr>
@@ -1074,7 +1064,6 @@
           <w:between w:space="0" w:sz="0" w:val="nil"/>
         </w:pBdr>
         <w:shd w:fill="auto" w:val="clear"/>
-        <w:contextualSpacing w:val="0"/>
         <w:rPr>
           <w:color w:val="000000"/>
         </w:rPr>
@@ -1176,7 +1165,6 @@
           <w:between w:space="0" w:sz="0" w:val="nil"/>
         </w:pBdr>
         <w:shd w:fill="auto" w:val="clear"/>
-        <w:contextualSpacing w:val="0"/>
         <w:rPr>
           <w:color w:val="000000"/>
         </w:rPr>
@@ -1217,7 +1205,6 @@
           <w:between w:space="0" w:sz="0" w:val="nil"/>
         </w:pBdr>
         <w:shd w:fill="auto" w:val="clear"/>
-        <w:contextualSpacing w:val="0"/>
         <w:rPr>
           <w:color w:val="000000"/>
         </w:rPr>
@@ -1241,7 +1228,6 @@
           <w:between w:space="0" w:sz="0" w:val="nil"/>
         </w:pBdr>
         <w:shd w:fill="auto" w:val="clear"/>
-        <w:contextualSpacing w:val="0"/>
         <w:rPr>
           <w:color w:val="000000"/>
         </w:rPr>
@@ -1343,7 +1329,6 @@
           <w:between w:space="0" w:sz="0" w:val="nil"/>
         </w:pBdr>
         <w:shd w:fill="auto" w:val="clear"/>
-        <w:contextualSpacing w:val="0"/>
         <w:rPr>
           <w:color w:val="000000"/>
         </w:rPr>
@@ -1418,7 +1403,6 @@
           <w:between w:space="0" w:sz="0" w:val="nil"/>
         </w:pBdr>
         <w:shd w:fill="auto" w:val="clear"/>
-        <w:contextualSpacing w:val="0"/>
         <w:rPr>
           <w:color w:val="000000"/>
         </w:rPr>
@@ -1510,7 +1494,6 @@
           <w:between w:space="0" w:sz="0" w:val="nil"/>
         </w:pBdr>
         <w:shd w:fill="auto" w:val="clear"/>
-        <w:contextualSpacing w:val="0"/>
         <w:rPr>
           <w:color w:val="000000"/>
         </w:rPr>
@@ -1578,7 +1561,6 @@
           <w:between w:space="0" w:sz="0" w:val="nil"/>
         </w:pBdr>
         <w:shd w:fill="auto" w:val="clear"/>
-        <w:contextualSpacing w:val="0"/>
         <w:rPr>
           <w:color w:val="000000"/>
         </w:rPr>
@@ -1653,7 +1635,6 @@
           <w:between w:space="0" w:sz="0" w:val="nil"/>
         </w:pBdr>
         <w:shd w:fill="auto" w:val="clear"/>
-        <w:contextualSpacing w:val="0"/>
         <w:rPr>
           <w:color w:val="000000"/>
         </w:rPr>
@@ -1742,7 +1723,6 @@
           <w:between w:space="0" w:sz="0" w:val="nil"/>
         </w:pBdr>
         <w:shd w:fill="auto" w:val="clear"/>
-        <w:contextualSpacing w:val="0"/>
         <w:rPr>
           <w:color w:val="000000"/>
         </w:rPr>
@@ -1783,7 +1763,6 @@
           <w:between w:space="0" w:sz="0" w:val="nil"/>
         </w:pBdr>
         <w:shd w:fill="auto" w:val="clear"/>
-        <w:contextualSpacing w:val="0"/>
         <w:rPr>
           <w:color w:val="000000"/>
         </w:rPr>
@@ -1947,7 +1926,6 @@
           <w:between w:space="0" w:sz="0" w:val="nil"/>
         </w:pBdr>
         <w:shd w:fill="auto" w:val="clear"/>
-        <w:contextualSpacing w:val="0"/>
         <w:rPr>
           <w:color w:val="000000"/>
         </w:rPr>
@@ -2028,7 +2006,6 @@
           <w:between w:space="0" w:sz="0" w:val="nil"/>
         </w:pBdr>
         <w:shd w:fill="auto" w:val="clear"/>
-        <w:contextualSpacing w:val="0"/>
         <w:rPr>
           <w:color w:val="000000"/>
         </w:rPr>
@@ -2120,7 +2097,6 @@
           <w:between w:space="0" w:sz="0" w:val="nil"/>
         </w:pBdr>
         <w:shd w:fill="auto" w:val="clear"/>
-        <w:contextualSpacing w:val="0"/>
         <w:rPr>
           <w:color w:val="000000"/>
         </w:rPr>
@@ -2161,7 +2137,6 @@
           <w:between w:space="0" w:sz="0" w:val="nil"/>
         </w:pBdr>
         <w:shd w:fill="auto" w:val="clear"/>
-        <w:contextualSpacing w:val="0"/>
         <w:rPr>
           <w:color w:val="000000"/>
         </w:rPr>
@@ -2185,7 +2160,6 @@
           <w:between w:space="0" w:sz="0" w:val="nil"/>
         </w:pBdr>
         <w:shd w:fill="auto" w:val="clear"/>
-        <w:contextualSpacing w:val="0"/>
         <w:rPr>
           <w:color w:val="000000"/>
         </w:rPr>
@@ -2342,7 +2316,6 @@
           <w:between w:space="0" w:sz="0" w:val="nil"/>
         </w:pBdr>
         <w:shd w:fill="auto" w:val="clear"/>
-        <w:contextualSpacing w:val="0"/>
         <w:rPr>
           <w:color w:val="000000"/>
         </w:rPr>
@@ -2485,7 +2458,6 @@
           <w:between w:space="0" w:sz="0" w:val="nil"/>
         </w:pBdr>
         <w:shd w:fill="auto" w:val="clear"/>
-        <w:contextualSpacing w:val="0"/>
         <w:rPr>
           <w:color w:val="000000"/>
         </w:rPr>
@@ -2526,7 +2498,6 @@
           <w:between w:space="0" w:sz="0" w:val="nil"/>
         </w:pBdr>
         <w:shd w:fill="auto" w:val="clear"/>
-        <w:contextualSpacing w:val="0"/>
         <w:rPr>
           <w:color w:val="000000"/>
         </w:rPr>
@@ -2616,7 +2587,6 @@
           <w:between w:space="0" w:sz="0" w:val="nil"/>
         </w:pBdr>
         <w:shd w:fill="auto" w:val="clear"/>
-        <w:contextualSpacing w:val="0"/>
         <w:rPr>
           <w:color w:val="000000"/>
         </w:rPr>
@@ -2640,7 +2610,6 @@
           <w:between w:space="0" w:sz="0" w:val="nil"/>
         </w:pBdr>
         <w:shd w:fill="auto" w:val="clear"/>
-        <w:contextualSpacing w:val="0"/>
         <w:rPr>
           <w:color w:val="000000"/>
         </w:rPr>
@@ -2744,7 +2713,6 @@
           <w:between w:space="0" w:sz="0" w:val="nil"/>
         </w:pBdr>
         <w:shd w:fill="auto" w:val="clear"/>
-        <w:contextualSpacing w:val="0"/>
         <w:rPr>
           <w:color w:val="000000"/>
         </w:rPr>
@@ -2768,7 +2736,6 @@
           <w:between w:space="0" w:sz="0" w:val="nil"/>
         </w:pBdr>
         <w:shd w:fill="auto" w:val="clear"/>
-        <w:contextualSpacing w:val="0"/>
         <w:rPr>
           <w:color w:val="000000"/>
         </w:rPr>
@@ -2920,7 +2887,6 @@
           <w:between w:space="0" w:sz="0" w:val="nil"/>
         </w:pBdr>
         <w:shd w:fill="auto" w:val="clear"/>
-        <w:contextualSpacing w:val="0"/>
         <w:rPr>
           <w:color w:val="000000"/>
         </w:rPr>
@@ -3127,7 +3093,6 @@
           <w:between w:space="0" w:sz="0" w:val="nil"/>
         </w:pBdr>
         <w:shd w:fill="auto" w:val="clear"/>
-        <w:contextualSpacing w:val="0"/>
         <w:rPr>
           <w:color w:val="000000"/>
         </w:rPr>
@@ -3219,7 +3184,6 @@
           <w:between w:space="0" w:sz="0" w:val="nil"/>
         </w:pBdr>
         <w:shd w:fill="auto" w:val="clear"/>
-        <w:contextualSpacing w:val="0"/>
         <w:rPr>
           <w:color w:val="000000"/>
         </w:rPr>
@@ -3294,7 +3258,6 @@
           <w:between w:space="0" w:sz="0" w:val="nil"/>
         </w:pBdr>
         <w:shd w:fill="auto" w:val="clear"/>
-        <w:contextualSpacing w:val="0"/>
         <w:rPr>
           <w:color w:val="000000"/>
         </w:rPr>
@@ -3330,7 +3293,6 @@
           <w:between w:space="0" w:sz="0" w:val="nil"/>
         </w:pBdr>
         <w:shd w:fill="auto" w:val="clear"/>
-        <w:contextualSpacing w:val="0"/>
         <w:rPr>
           <w:color w:val="000000"/>
         </w:rPr>
@@ -3447,7 +3409,6 @@
           <w:between w:space="0" w:sz="0" w:val="nil"/>
         </w:pBdr>
         <w:shd w:fill="auto" w:val="clear"/>
-        <w:contextualSpacing w:val="0"/>
         <w:rPr>
           <w:color w:val="000000"/>
         </w:rPr>
@@ -3471,7 +3432,6 @@
           <w:between w:space="0" w:sz="0" w:val="nil"/>
         </w:pBdr>
         <w:shd w:fill="auto" w:val="clear"/>
-        <w:contextualSpacing w:val="0"/>
         <w:rPr>
           <w:color w:val="000000"/>
         </w:rPr>
@@ -3660,7 +3620,6 @@
           <w:between w:space="0" w:sz="0" w:val="nil"/>
         </w:pBdr>
         <w:shd w:fill="auto" w:val="clear"/>
-        <w:contextualSpacing w:val="0"/>
         <w:rPr>
           <w:color w:val="000000"/>
         </w:rPr>
@@ -3735,7 +3694,6 @@
           <w:between w:space="0" w:sz="0" w:val="nil"/>
         </w:pBdr>
         <w:shd w:fill="auto" w:val="clear"/>
-        <w:contextualSpacing w:val="0"/>
         <w:rPr>
           <w:color w:val="000000"/>
         </w:rPr>
@@ -3776,7 +3734,6 @@
           <w:between w:space="0" w:sz="0" w:val="nil"/>
         </w:pBdr>
         <w:shd w:fill="auto" w:val="clear"/>
-        <w:contextualSpacing w:val="0"/>
         <w:rPr>
           <w:color w:val="000000"/>
         </w:rPr>
@@ -3879,7 +3836,6 @@
           <w:between w:space="0" w:sz="0" w:val="nil"/>
         </w:pBdr>
         <w:shd w:fill="auto" w:val="clear"/>
-        <w:contextualSpacing w:val="0"/>
         <w:rPr>
           <w:color w:val="000000"/>
         </w:rPr>
@@ -3903,7 +3859,6 @@
           <w:between w:space="0" w:sz="0" w:val="nil"/>
         </w:pBdr>
         <w:shd w:fill="auto" w:val="clear"/>
-        <w:contextualSpacing w:val="0"/>
         <w:rPr>
           <w:color w:val="000000"/>
         </w:rPr>
@@ -4129,7 +4084,6 @@
           <w:between w:space="0" w:sz="0" w:val="nil"/>
         </w:pBdr>
         <w:shd w:fill="auto" w:val="clear"/>
-        <w:contextualSpacing w:val="0"/>
         <w:rPr>
           <w:color w:val="000000"/>
         </w:rPr>
@@ -4274,7 +4228,6 @@
           <w:between w:space="0" w:sz="0" w:val="nil"/>
         </w:pBdr>
         <w:shd w:fill="auto" w:val="clear"/>
-        <w:contextualSpacing w:val="0"/>
         <w:rPr/>
       </w:pPr>
       <w:r>
@@ -4320,7 +4273,6 @@
         <w:shd w:fill="auto" w:val="clear"/>
         <w:spacing w:after="0" w:before="0" w:line="240" w:lineRule="auto"/>
         <w:ind w:left="0" w:right="0" w:firstLine="0"/>
-        <w:contextualSpacing w:val="0"/>
         <w:jc w:val="left"/>
         <w:rPr>
           <w:rFonts w:ascii="Arial" w:cs="Arial" w:eastAsia="Arial" w:hAnsi="Arial"/>
